--- a/images/Brian's Resume.docx
+++ b/images/Brian's Resume.docx
@@ -81,7 +81,7 @@
               <w:outlineLvl w:val="0"/>
             </w:pPr>
             <w:r>
-              <w:t>Objective</w:t>
+              <w:t>Skills &amp; Abilities</w:t>
             </w:r>
           </w:p>
         </w:tc>
@@ -92,18 +92,142 @@
           <w:p>
             <w:pPr>
               <w:pStyle w:val="ResumeText"/>
-            </w:pPr>
-            <w:r>
-              <w:t xml:space="preserve">To lead </w:t>
-            </w:r>
-            <w:r>
-              <w:t xml:space="preserve">and/or </w:t>
-            </w:r>
-            <w:r>
-              <w:t xml:space="preserve">take part in </w:t>
-            </w:r>
-            <w:r>
-              <w:t xml:space="preserve">product strategies that will not only fuel the achievement of business goals but will also meet all customer needs while maintaining technical practicality. </w:t>
+              <w:numPr>
+                <w:ilvl w:val="0"/>
+                <w:numId w:val="1"/>
+              </w:numPr>
+            </w:pPr>
+            <w:r>
+              <w:rPr>
+                <w:b/>
+              </w:rPr>
+              <w:t>Programming</w:t>
+            </w:r>
+            <w:r>
+              <w:t>: HTML, CSS, JavaScript, Python, JQuery</w:t>
+            </w:r>
+            <w:r>
+              <w:t xml:space="preserve">, Git/Github  </w:t>
+            </w:r>
+          </w:p>
+          <w:p>
+            <w:pPr>
+              <w:pStyle w:val="ResumeText"/>
+              <w:numPr>
+                <w:ilvl w:val="0"/>
+                <w:numId w:val="1"/>
+              </w:numPr>
+            </w:pPr>
+            <w:r>
+              <w:rPr>
+                <w:b/>
+              </w:rPr>
+              <w:t>Business</w:t>
+            </w:r>
+            <w:r>
+              <w:t>: SWOT analysis, SCAMPER model, Diamond Strategy</w:t>
+            </w:r>
+            <w:r>
+              <w:t xml:space="preserve"> etc.</w:t>
+            </w:r>
+          </w:p>
+          <w:p>
+            <w:pPr>
+              <w:pStyle w:val="ResumeText"/>
+              <w:numPr>
+                <w:ilvl w:val="0"/>
+                <w:numId w:val="1"/>
+              </w:numPr>
+            </w:pPr>
+            <w:r>
+              <w:rPr>
+                <w:b/>
+              </w:rPr>
+              <w:t>Software</w:t>
+            </w:r>
+            <w:r>
+              <w:t xml:space="preserve"> tools</w:t>
+            </w:r>
+            <w:r>
+              <w:t xml:space="preserve">: </w:t>
+            </w:r>
+            <w:r>
+              <w:t>Float, Notion, ClickUp</w:t>
+            </w:r>
+            <w:r>
+              <w:t>, MS Office</w:t>
+            </w:r>
+            <w:r>
+              <w:t>, VS Code</w:t>
+            </w:r>
+            <w:r>
+              <w:t>, Google Suite</w:t>
+            </w:r>
+          </w:p>
+          <w:p>
+            <w:pPr>
+              <w:pStyle w:val="ResumeText"/>
+              <w:numPr>
+                <w:ilvl w:val="0"/>
+                <w:numId w:val="1"/>
+              </w:numPr>
+            </w:pPr>
+            <w:r>
+              <w:rPr>
+                <w:b/>
+              </w:rPr>
+              <w:t xml:space="preserve">Product </w:t>
+            </w:r>
+            <w:r>
+              <w:rPr>
+                <w:b/>
+              </w:rPr>
+              <w:t>Design</w:t>
+            </w:r>
+            <w:r>
+              <w:t xml:space="preserve">: Currently learning the ins and outs of </w:t>
+            </w:r>
+            <w:r>
+              <w:t>and Figma</w:t>
+            </w:r>
+          </w:p>
+          <w:p>
+            <w:pPr>
+              <w:pStyle w:val="ResumeText"/>
+              <w:numPr>
+                <w:ilvl w:val="0"/>
+                <w:numId w:val="1"/>
+              </w:numPr>
+            </w:pPr>
+            <w:r>
+              <w:rPr>
+                <w:b/>
+              </w:rPr>
+              <w:t>Communication</w:t>
+            </w:r>
+            <w:r>
+              <w:t>: Some experience as a competitive debater</w:t>
+            </w:r>
+          </w:p>
+          <w:p>
+            <w:pPr>
+              <w:pStyle w:val="ResumeText"/>
+              <w:numPr>
+                <w:ilvl w:val="0"/>
+                <w:numId w:val="1"/>
+              </w:numPr>
+            </w:pPr>
+            <w:r>
+              <w:rPr>
+                <w:b/>
+              </w:rPr>
+              <w:t>Leadership</w:t>
+            </w:r>
+            <w:r>
+              <w:t>:</w:t>
+            </w:r>
+            <w:r>
+              <w:t xml:space="preserve"> Small business owner, taking courses on Jira for Agile product management.</w:t>
             </w:r>
           </w:p>
         </w:tc>
@@ -122,7 +246,7 @@
               <w:outlineLvl w:val="0"/>
             </w:pPr>
             <w:r>
-              <w:t>Skills &amp; Abilities</w:t>
+              <w:t>Experience</w:t>
             </w:r>
           </w:p>
         </w:tc>
@@ -132,23 +256,43 @@
           </w:tcPr>
           <w:p>
             <w:pPr>
+              <w:pStyle w:val="Heading2"/>
+              <w:outlineLvl w:val="1"/>
+            </w:pPr>
+            <w:r>
+              <w:t xml:space="preserve">Salesman, </w:t>
+            </w:r>
+            <w:r>
+              <w:t>Self-Employed</w:t>
+            </w:r>
+          </w:p>
+          <w:p>
+            <w:pPr>
+              <w:pStyle w:val="ResumeText"/>
+            </w:pPr>
+            <w:r>
+              <w:t>Nov 2019-Present</w:t>
+            </w:r>
+          </w:p>
+          <w:p>
+            <w:pPr>
               <w:pStyle w:val="ResumeText"/>
               <w:numPr>
                 <w:ilvl w:val="0"/>
-                <w:numId w:val="1"/>
+                <w:numId w:val="2"/>
               </w:numPr>
             </w:pPr>
             <w:r>
-              <w:rPr>
-                <w:b/>
-              </w:rPr>
-              <w:t>Programming</w:t>
-            </w:r>
-            <w:r>
-              <w:t>: HTML, CSS, JavaScript, Python, JQuery</w:t>
-            </w:r>
-            <w:r>
-              <w:t xml:space="preserve">, Git/Github  </w:t>
+              <w:t xml:space="preserve">Problem: Not many people (particularly the elderly) </w:t>
+            </w:r>
+            <w:r>
+              <w:t>are well versed on technology and</w:t>
+            </w:r>
+            <w:r>
+              <w:t>, therefore,</w:t>
+            </w:r>
+            <w:r>
+              <w:t xml:space="preserve"> do not know which devices suit their day-to-day needs.</w:t>
             </w:r>
           </w:p>
           <w:p>
@@ -156,20 +300,35 @@
               <w:pStyle w:val="ResumeText"/>
               <w:numPr>
                 <w:ilvl w:val="0"/>
-                <w:numId w:val="1"/>
+                <w:numId w:val="2"/>
               </w:numPr>
             </w:pPr>
             <w:r>
-              <w:rPr>
-                <w:b/>
-              </w:rPr>
-              <w:t>Business</w:t>
-            </w:r>
-            <w:r>
-              <w:t>: SWOT analysis, SCAMPER model, Diamond Strategy</w:t>
-            </w:r>
-            <w:r>
-              <w:t xml:space="preserve"> etc.</w:t>
+              <w:t xml:space="preserve">Solution: </w:t>
+            </w:r>
+            <w:r>
+              <w:t>I</w:t>
+            </w:r>
+            <w:r>
+              <w:t>mport</w:t>
+            </w:r>
+            <w:r>
+              <w:t xml:space="preserve"> cellphones, laptops and tablets at discounted rates a</w:t>
+            </w:r>
+            <w:r>
+              <w:t>nd resell</w:t>
+            </w:r>
+            <w:r>
+              <w:t xml:space="preserve"> for a</w:t>
+            </w:r>
+            <w:r>
+              <w:t xml:space="preserve"> small</w:t>
+            </w:r>
+            <w:r>
+              <w:t xml:space="preserve"> profit. </w:t>
+            </w:r>
+            <w:r>
+              <w:t>Matching a device to each client for great customer success is the order of the day here.</w:t>
             </w:r>
           </w:p>
           <w:p>
@@ -177,29 +336,28 @@
               <w:pStyle w:val="ResumeText"/>
               <w:numPr>
                 <w:ilvl w:val="0"/>
-                <w:numId w:val="1"/>
+                <w:numId w:val="2"/>
               </w:numPr>
             </w:pPr>
             <w:r>
-              <w:rPr>
-                <w:b/>
-              </w:rPr>
-              <w:t>Software</w:t>
-            </w:r>
-            <w:r>
-              <w:t xml:space="preserve"> tools</w:t>
-            </w:r>
-            <w:r>
-              <w:t xml:space="preserve">: </w:t>
-            </w:r>
-            <w:r>
-              <w:t>Float, Notion, ClickUp</w:t>
-            </w:r>
-            <w:r>
-              <w:t>, MS Office</w:t>
-            </w:r>
-            <w:r>
-              <w:t>, VS Code</w:t>
+              <w:t>Impact: 50+ clients have been helped to date. A significant fraction of those are now regulars.</w:t>
+            </w:r>
+          </w:p>
+          <w:p>
+            <w:pPr>
+              <w:pStyle w:val="Heading2"/>
+              <w:outlineLvl w:val="1"/>
+            </w:pPr>
+            <w:r>
+              <w:t>Freelance high school tutor</w:t>
+            </w:r>
+          </w:p>
+          <w:p>
+            <w:pPr>
+              <w:pStyle w:val="ResumeText"/>
+            </w:pPr>
+            <w:r>
+              <w:t>Nov 2019-Present</w:t>
             </w:r>
           </w:p>
           <w:p>
@@ -207,17 +365,17 @@
               <w:pStyle w:val="ResumeText"/>
               <w:numPr>
                 <w:ilvl w:val="0"/>
-                <w:numId w:val="1"/>
+                <w:numId w:val="3"/>
               </w:numPr>
             </w:pPr>
             <w:r>
-              <w:rPr>
-                <w:b/>
-              </w:rPr>
-              <w:t>Design</w:t>
-            </w:r>
-            <w:r>
-              <w:t>: Currently learning the ins and outs of Adobe InDesign</w:t>
+              <w:t xml:space="preserve">Problem: </w:t>
+            </w:r>
+            <w:r>
+              <w:t xml:space="preserve">High school seniors need someone closer to them </w:t>
+            </w:r>
+            <w:r>
+              <w:t>in terms of age in order to explain difficult concepts in ways they can relate to.</w:t>
             </w:r>
           </w:p>
           <w:p>
@@ -225,123 +383,35 @@
               <w:pStyle w:val="ResumeText"/>
               <w:numPr>
                 <w:ilvl w:val="0"/>
-                <w:numId w:val="1"/>
+                <w:numId w:val="3"/>
               </w:numPr>
             </w:pPr>
             <w:r>
-              <w:rPr>
-                <w:b/>
-              </w:rPr>
-              <w:t>Communication</w:t>
-            </w:r>
-            <w:r>
-              <w:t xml:space="preserve"> : Some experience as a competitive debater</w:t>
-            </w:r>
-          </w:p>
-        </w:tc>
-        <w:bookmarkStart w:id="0" w:name="_GoBack"/>
-        <w:bookmarkEnd w:id="0"/>
-      </w:tr>
-      <w:tr>
-        <w:tc>
-          <w:tcPr>
-            <w:tcW w:w="2250" w:type="dxa"/>
-            <w:tcMar>
-              <w:right w:w="475" w:type="dxa"/>
-            </w:tcMar>
-          </w:tcPr>
-          <w:p>
-            <w:pPr>
-              <w:pStyle w:val="Heading1"/>
-              <w:outlineLvl w:val="0"/>
-            </w:pPr>
-            <w:r>
-              <w:t>Experience</w:t>
-            </w:r>
-          </w:p>
-        </w:tc>
-        <w:tc>
-          <w:tcPr>
-            <w:tcW w:w="7830" w:type="dxa"/>
-          </w:tcPr>
-          <w:p>
-            <w:pPr>
-              <w:pStyle w:val="Heading2"/>
-              <w:outlineLvl w:val="1"/>
-            </w:pPr>
-            <w:r>
-              <w:t>Self-Employed</w:t>
+              <w:t xml:space="preserve">Solution: </w:t>
+            </w:r>
+            <w:r>
+              <w:t xml:space="preserve">Use own experiences (including the bad ones) to give tips and valuable explanations in a way </w:t>
+            </w:r>
+            <w:r>
+              <w:t>that makes it easier to understand</w:t>
             </w:r>
           </w:p>
           <w:p>
             <w:pPr>
               <w:pStyle w:val="ResumeText"/>
-            </w:pPr>
-            <w:r>
-              <w:t>Nov 2019-Present</w:t>
-            </w:r>
-          </w:p>
-          <w:p>
-            <w:pPr>
-              <w:pStyle w:val="ResumeText"/>
-            </w:pPr>
-            <w:r>
-              <w:t>Imported</w:t>
-            </w:r>
-            <w:r>
-              <w:t xml:space="preserve"> cellphones, laptops and tablets at discounted rates and reselling for a profit. Budgeting, negotiation and customer sourcing are the main responsibilities here</w:t>
-            </w:r>
-            <w:r>
-              <w:t xml:space="preserve"> (an eye for detail is necessary too, to appeal to</w:t>
-            </w:r>
-            <w:r>
-              <w:t xml:space="preserve"> potential</w:t>
-            </w:r>
-            <w:r>
-              <w:t xml:space="preserve"> customers)</w:t>
-            </w:r>
-            <w:r>
-              <w:t xml:space="preserve">. </w:t>
-            </w:r>
-            <w:r>
-              <w:t xml:space="preserve">Made enough money to pay for school in entirety. </w:t>
-            </w:r>
-          </w:p>
-          <w:p>
-            <w:pPr>
-              <w:pStyle w:val="Heading2"/>
-              <w:outlineLvl w:val="1"/>
-            </w:pPr>
-            <w:r>
-              <w:t>Freelance high school tutor</w:t>
-            </w:r>
-          </w:p>
-          <w:p>
-            <w:pPr>
-              <w:pStyle w:val="ResumeText"/>
-            </w:pPr>
-            <w:r>
-              <w:t>Nov 2019-Present</w:t>
-            </w:r>
-          </w:p>
-          <w:p>
-            <w:pPr>
-              <w:pStyle w:val="ResumeText"/>
-            </w:pPr>
-            <w:r>
-              <w:t>Taught and prepared</w:t>
+              <w:numPr>
+                <w:ilvl w:val="0"/>
+                <w:numId w:val="3"/>
+              </w:numPr>
+            </w:pPr>
+            <w:r>
+              <w:t xml:space="preserve">Impact: 5 Students (and counting) have attained amazing high school leaving grades </w:t>
+            </w:r>
+            <w:r>
+              <w:t xml:space="preserve">in Mathematics, Physics, Chemistry and Computer Science (CAIE). </w:t>
             </w:r>
             <w:r>
               <w:t xml:space="preserve"> </w:t>
-            </w:r>
-            <w:r>
-              <w:t xml:space="preserve">a few </w:t>
-            </w:r>
-            <w:r>
-              <w:t xml:space="preserve">high school seniors for their final examinations in Mathematics, Physics, Chemistry and Computer Science (CAIE). </w:t>
-            </w:r>
-            <w:r>
-              <w:t xml:space="preserve"> A total of five students received good high school leaving grades. </w:t>
             </w:r>
           </w:p>
         </w:tc>
@@ -390,110 +460,23 @@
               <w:pStyle w:val="ResumeText"/>
             </w:pPr>
             <w:r>
-              <w:t xml:space="preserve">Currently pursuing an online Bachelor’s Degree in Computer Science. </w:t>
+              <w:t>Currently pursuing an online Bachelor’s Degree in Computer Science.</w:t>
+            </w:r>
+          </w:p>
+          <w:p>
+            <w:pPr>
+              <w:pStyle w:val="ResumeText"/>
+            </w:pPr>
+            <w:r>
+              <w:t>CGPA – 3.71/4.00</w:t>
+            </w:r>
+            <w:r>
+              <w:t xml:space="preserve"> </w:t>
             </w:r>
           </w:p>
         </w:tc>
-      </w:tr>
-      <w:tr>
-        <w:tc>
-          <w:tcPr>
-            <w:tcW w:w="2250" w:type="dxa"/>
-            <w:tcMar>
-              <w:right w:w="475" w:type="dxa"/>
-            </w:tcMar>
-          </w:tcPr>
-          <w:p>
-            <w:pPr>
-              <w:pStyle w:val="Heading1"/>
-              <w:outlineLvl w:val="0"/>
-            </w:pPr>
-            <w:r>
-              <w:t>Communication</w:t>
-            </w:r>
-          </w:p>
-        </w:tc>
-        <w:tc>
-          <w:tcPr>
-            <w:tcW w:w="7830" w:type="dxa"/>
-          </w:tcPr>
-          <w:p>
-            <w:pPr>
-              <w:pStyle w:val="ResumeText"/>
-            </w:pPr>
-            <w:r>
-              <w:t>As hinted on above, I have been informally employed for the greater part of my career. This technically means that I have mastered the art of working under very litt</w:t>
-            </w:r>
-            <w:r>
-              <w:t>le supervision as well as</w:t>
-            </w:r>
-            <w:r>
-              <w:t xml:space="preserve"> thinking of ways to solve problems without cal</w:t>
-            </w:r>
-            <w:r>
-              <w:t xml:space="preserve">ling “the </w:t>
-            </w:r>
-            <w:r>
-              <w:t>specialist”</w:t>
-            </w:r>
-            <w:r>
-              <w:t xml:space="preserve">. I have a very hands on approach when it comes to </w:t>
-            </w:r>
-            <w:r>
-              <w:t xml:space="preserve">finding efficient ways to get things done and would be an asset to any department. </w:t>
-            </w:r>
-          </w:p>
-        </w:tc>
-      </w:tr>
-      <w:tr>
-        <w:tc>
-          <w:tcPr>
-            <w:tcW w:w="2250" w:type="dxa"/>
-            <w:tcMar>
-              <w:right w:w="475" w:type="dxa"/>
-            </w:tcMar>
-          </w:tcPr>
-          <w:p>
-            <w:pPr>
-              <w:pStyle w:val="Heading1"/>
-              <w:outlineLvl w:val="0"/>
-            </w:pPr>
-            <w:r>
-              <w:t>Leadership</w:t>
-            </w:r>
-          </w:p>
-        </w:tc>
-        <w:tc>
-          <w:tcPr>
-            <w:tcW w:w="7830" w:type="dxa"/>
-          </w:tcPr>
-          <w:p>
-            <w:pPr>
-              <w:pStyle w:val="ResumeText"/>
-            </w:pPr>
-            <w:r>
-              <w:t>From heading my own</w:t>
-            </w:r>
-            <w:r>
-              <w:t xml:space="preserve"> small</w:t>
-            </w:r>
-            <w:r>
-              <w:t xml:space="preserve"> business to managing my own studies at university, it follo</w:t>
-            </w:r>
-            <w:r>
-              <w:t>ws that make a very good employee and I am fully equipped to apply</w:t>
-            </w:r>
-            <w:r>
-              <w:t xml:space="preserve"> the ins and outs of </w:t>
-            </w:r>
-            <w:r>
-              <w:t>getting things done</w:t>
-            </w:r>
-            <w:r>
-              <w:t xml:space="preserve">. </w:t>
-            </w:r>
-          </w:p>
-        </w:tc>
+        <w:bookmarkStart w:id="0" w:name="_GoBack"/>
+        <w:bookmarkEnd w:id="0"/>
       </w:tr>
     </w:tbl>
     <w:p/>
@@ -540,28 +523,8 @@
   <w:p>
     <w:pPr>
       <w:pStyle w:val="Footer"/>
+      <w:ind w:left="0"/>
     </w:pPr>
-    <w:r>
-      <w:t xml:space="preserve">Page </w:t>
-    </w:r>
-    <w:r>
-      <w:fldChar w:fldCharType="begin"/>
-    </w:r>
-    <w:r>
-      <w:instrText xml:space="preserve"> PAGE </w:instrText>
-    </w:r>
-    <w:r>
-      <w:fldChar w:fldCharType="separate"/>
-    </w:r>
-    <w:r>
-      <w:rPr>
-        <w:noProof/>
-      </w:rPr>
-      <w:t>2</w:t>
-    </w:r>
-    <w:r>
-      <w:fldChar w:fldCharType="end"/>
-    </w:r>
   </w:p>
 </w:ftr>
 </file>
@@ -594,6 +557,232 @@
 <file path=word/numbering.xml><?xml version="1.0" encoding="utf-8"?>
 <w:numbering xmlns:wpc="http://schemas.microsoft.com/office/word/2010/wordprocessingCanvas" xmlns:mc="http://schemas.openxmlformats.org/markup-compatibility/2006" xmlns:o="urn:schemas-microsoft-com:office:office" xmlns:r="http://schemas.openxmlformats.org/officeDocument/2006/relationships" xmlns:m="http://schemas.openxmlformats.org/officeDocument/2006/math" xmlns:v="urn:schemas-microsoft-com:vml" xmlns:wp14="http://schemas.microsoft.com/office/word/2010/wordprocessingDrawing" xmlns:wp="http://schemas.openxmlformats.org/drawingml/2006/wordprocessingDrawing" xmlns:w10="urn:schemas-microsoft-com:office:word" xmlns:w="http://schemas.openxmlformats.org/wordprocessingml/2006/main" xmlns:w14="http://schemas.microsoft.com/office/word/2010/wordml" xmlns:w15="http://schemas.microsoft.com/office/word/2012/wordml" xmlns:wpg="http://schemas.microsoft.com/office/word/2010/wordprocessingGroup" xmlns:wpi="http://schemas.microsoft.com/office/word/2010/wordprocessingInk" xmlns:wne="http://schemas.microsoft.com/office/word/2006/wordml" xmlns:wps="http://schemas.microsoft.com/office/word/2010/wordprocessingShape" mc:Ignorable="w14 w15 wp14">
   <w:abstractNum w:abstractNumId="0">
+    <w:nsid w:val="3E3A7B0B"/>
+    <w:multiLevelType w:val="hybridMultilevel"/>
+    <w:tmpl w:val="236EA73E"/>
+    <w:lvl w:ilvl="0" w:tplc="04090001">
+      <w:start w:val="1"/>
+      <w:numFmt w:val="bullet"/>
+      <w:lvlText w:val=""/>
+      <w:lvlJc w:val="left"/>
+      <w:pPr>
+        <w:ind w:left="720" w:hanging="360"/>
+      </w:pPr>
+      <w:rPr>
+        <w:rFonts w:ascii="Symbol" w:hAnsi="Symbol" w:hint="default"/>
+      </w:rPr>
+    </w:lvl>
+    <w:lvl w:ilvl="1" w:tplc="04090003" w:tentative="1">
+      <w:start w:val="1"/>
+      <w:numFmt w:val="bullet"/>
+      <w:lvlText w:val="o"/>
+      <w:lvlJc w:val="left"/>
+      <w:pPr>
+        <w:ind w:left="1440" w:hanging="360"/>
+      </w:pPr>
+      <w:rPr>
+        <w:rFonts w:ascii="Courier New" w:hAnsi="Courier New" w:cs="Courier New" w:hint="default"/>
+      </w:rPr>
+    </w:lvl>
+    <w:lvl w:ilvl="2" w:tplc="04090005" w:tentative="1">
+      <w:start w:val="1"/>
+      <w:numFmt w:val="bullet"/>
+      <w:lvlText w:val=""/>
+      <w:lvlJc w:val="left"/>
+      <w:pPr>
+        <w:ind w:left="2160" w:hanging="360"/>
+      </w:pPr>
+      <w:rPr>
+        <w:rFonts w:ascii="Wingdings" w:hAnsi="Wingdings" w:hint="default"/>
+      </w:rPr>
+    </w:lvl>
+    <w:lvl w:ilvl="3" w:tplc="04090001" w:tentative="1">
+      <w:start w:val="1"/>
+      <w:numFmt w:val="bullet"/>
+      <w:lvlText w:val=""/>
+      <w:lvlJc w:val="left"/>
+      <w:pPr>
+        <w:ind w:left="2880" w:hanging="360"/>
+      </w:pPr>
+      <w:rPr>
+        <w:rFonts w:ascii="Symbol" w:hAnsi="Symbol" w:hint="default"/>
+      </w:rPr>
+    </w:lvl>
+    <w:lvl w:ilvl="4" w:tplc="04090003" w:tentative="1">
+      <w:start w:val="1"/>
+      <w:numFmt w:val="bullet"/>
+      <w:lvlText w:val="o"/>
+      <w:lvlJc w:val="left"/>
+      <w:pPr>
+        <w:ind w:left="3600" w:hanging="360"/>
+      </w:pPr>
+      <w:rPr>
+        <w:rFonts w:ascii="Courier New" w:hAnsi="Courier New" w:cs="Courier New" w:hint="default"/>
+      </w:rPr>
+    </w:lvl>
+    <w:lvl w:ilvl="5" w:tplc="04090005" w:tentative="1">
+      <w:start w:val="1"/>
+      <w:numFmt w:val="bullet"/>
+      <w:lvlText w:val=""/>
+      <w:lvlJc w:val="left"/>
+      <w:pPr>
+        <w:ind w:left="4320" w:hanging="360"/>
+      </w:pPr>
+      <w:rPr>
+        <w:rFonts w:ascii="Wingdings" w:hAnsi="Wingdings" w:hint="default"/>
+      </w:rPr>
+    </w:lvl>
+    <w:lvl w:ilvl="6" w:tplc="04090001" w:tentative="1">
+      <w:start w:val="1"/>
+      <w:numFmt w:val="bullet"/>
+      <w:lvlText w:val=""/>
+      <w:lvlJc w:val="left"/>
+      <w:pPr>
+        <w:ind w:left="5040" w:hanging="360"/>
+      </w:pPr>
+      <w:rPr>
+        <w:rFonts w:ascii="Symbol" w:hAnsi="Symbol" w:hint="default"/>
+      </w:rPr>
+    </w:lvl>
+    <w:lvl w:ilvl="7" w:tplc="04090003" w:tentative="1">
+      <w:start w:val="1"/>
+      <w:numFmt w:val="bullet"/>
+      <w:lvlText w:val="o"/>
+      <w:lvlJc w:val="left"/>
+      <w:pPr>
+        <w:ind w:left="5760" w:hanging="360"/>
+      </w:pPr>
+      <w:rPr>
+        <w:rFonts w:ascii="Courier New" w:hAnsi="Courier New" w:cs="Courier New" w:hint="default"/>
+      </w:rPr>
+    </w:lvl>
+    <w:lvl w:ilvl="8" w:tplc="04090005" w:tentative="1">
+      <w:start w:val="1"/>
+      <w:numFmt w:val="bullet"/>
+      <w:lvlText w:val=""/>
+      <w:lvlJc w:val="left"/>
+      <w:pPr>
+        <w:ind w:left="6480" w:hanging="360"/>
+      </w:pPr>
+      <w:rPr>
+        <w:rFonts w:ascii="Wingdings" w:hAnsi="Wingdings" w:hint="default"/>
+      </w:rPr>
+    </w:lvl>
+  </w:abstractNum>
+  <w:abstractNum w:abstractNumId="1">
+    <w:nsid w:val="44EF43B0"/>
+    <w:multiLevelType w:val="hybridMultilevel"/>
+    <w:tmpl w:val="F85A3752"/>
+    <w:lvl w:ilvl="0" w:tplc="04090001">
+      <w:start w:val="1"/>
+      <w:numFmt w:val="bullet"/>
+      <w:lvlText w:val=""/>
+      <w:lvlJc w:val="left"/>
+      <w:pPr>
+        <w:ind w:left="720" w:hanging="360"/>
+      </w:pPr>
+      <w:rPr>
+        <w:rFonts w:ascii="Symbol" w:hAnsi="Symbol" w:hint="default"/>
+      </w:rPr>
+    </w:lvl>
+    <w:lvl w:ilvl="1" w:tplc="04090003" w:tentative="1">
+      <w:start w:val="1"/>
+      <w:numFmt w:val="bullet"/>
+      <w:lvlText w:val="o"/>
+      <w:lvlJc w:val="left"/>
+      <w:pPr>
+        <w:ind w:left="1440" w:hanging="360"/>
+      </w:pPr>
+      <w:rPr>
+        <w:rFonts w:ascii="Courier New" w:hAnsi="Courier New" w:cs="Courier New" w:hint="default"/>
+      </w:rPr>
+    </w:lvl>
+    <w:lvl w:ilvl="2" w:tplc="04090005" w:tentative="1">
+      <w:start w:val="1"/>
+      <w:numFmt w:val="bullet"/>
+      <w:lvlText w:val=""/>
+      <w:lvlJc w:val="left"/>
+      <w:pPr>
+        <w:ind w:left="2160" w:hanging="360"/>
+      </w:pPr>
+      <w:rPr>
+        <w:rFonts w:ascii="Wingdings" w:hAnsi="Wingdings" w:hint="default"/>
+      </w:rPr>
+    </w:lvl>
+    <w:lvl w:ilvl="3" w:tplc="04090001" w:tentative="1">
+      <w:start w:val="1"/>
+      <w:numFmt w:val="bullet"/>
+      <w:lvlText w:val=""/>
+      <w:lvlJc w:val="left"/>
+      <w:pPr>
+        <w:ind w:left="2880" w:hanging="360"/>
+      </w:pPr>
+      <w:rPr>
+        <w:rFonts w:ascii="Symbol" w:hAnsi="Symbol" w:hint="default"/>
+      </w:rPr>
+    </w:lvl>
+    <w:lvl w:ilvl="4" w:tplc="04090003" w:tentative="1">
+      <w:start w:val="1"/>
+      <w:numFmt w:val="bullet"/>
+      <w:lvlText w:val="o"/>
+      <w:lvlJc w:val="left"/>
+      <w:pPr>
+        <w:ind w:left="3600" w:hanging="360"/>
+      </w:pPr>
+      <w:rPr>
+        <w:rFonts w:ascii="Courier New" w:hAnsi="Courier New" w:cs="Courier New" w:hint="default"/>
+      </w:rPr>
+    </w:lvl>
+    <w:lvl w:ilvl="5" w:tplc="04090005" w:tentative="1">
+      <w:start w:val="1"/>
+      <w:numFmt w:val="bullet"/>
+      <w:lvlText w:val=""/>
+      <w:lvlJc w:val="left"/>
+      <w:pPr>
+        <w:ind w:left="4320" w:hanging="360"/>
+      </w:pPr>
+      <w:rPr>
+        <w:rFonts w:ascii="Wingdings" w:hAnsi="Wingdings" w:hint="default"/>
+      </w:rPr>
+    </w:lvl>
+    <w:lvl w:ilvl="6" w:tplc="04090001" w:tentative="1">
+      <w:start w:val="1"/>
+      <w:numFmt w:val="bullet"/>
+      <w:lvlText w:val=""/>
+      <w:lvlJc w:val="left"/>
+      <w:pPr>
+        <w:ind w:left="5040" w:hanging="360"/>
+      </w:pPr>
+      <w:rPr>
+        <w:rFonts w:ascii="Symbol" w:hAnsi="Symbol" w:hint="default"/>
+      </w:rPr>
+    </w:lvl>
+    <w:lvl w:ilvl="7" w:tplc="04090003" w:tentative="1">
+      <w:start w:val="1"/>
+      <w:numFmt w:val="bullet"/>
+      <w:lvlText w:val="o"/>
+      <w:lvlJc w:val="left"/>
+      <w:pPr>
+        <w:ind w:left="5760" w:hanging="360"/>
+      </w:pPr>
+      <w:rPr>
+        <w:rFonts w:ascii="Courier New" w:hAnsi="Courier New" w:cs="Courier New" w:hint="default"/>
+      </w:rPr>
+    </w:lvl>
+    <w:lvl w:ilvl="8" w:tplc="04090005" w:tentative="1">
+      <w:start w:val="1"/>
+      <w:numFmt w:val="bullet"/>
+      <w:lvlText w:val=""/>
+      <w:lvlJc w:val="left"/>
+      <w:pPr>
+        <w:ind w:left="6480" w:hanging="360"/>
+      </w:pPr>
+      <w:rPr>
+        <w:rFonts w:ascii="Wingdings" w:hAnsi="Wingdings" w:hint="default"/>
+      </w:rPr>
+    </w:lvl>
+  </w:abstractNum>
+  <w:abstractNum w:abstractNumId="2">
     <w:nsid w:val="6341104E"/>
     <w:multiLevelType w:val="hybridMultilevel"/>
     <w:tmpl w:val="42341E4C"/>
@@ -707,7 +896,13 @@
     </w:lvl>
   </w:abstractNum>
   <w:num w:numId="1">
+    <w:abstractNumId w:val="2"/>
+  </w:num>
+  <w:num w:numId="2">
     <w:abstractNumId w:val="0"/>
+  </w:num>
+  <w:num w:numId="3">
+    <w:abstractNumId w:val="1"/>
   </w:num>
 </w:numbering>
 </file>
@@ -1957,7 +2152,7 @@
 </file>
 
 <file path=customXml/itemProps1.xml><?xml version="1.0" encoding="utf-8"?>
-<ds:datastoreItem xmlns:ds="http://schemas.openxmlformats.org/officeDocument/2006/customXml" ds:itemID="{FB0125F9-D460-4869-8BD8-8969F14B69D6}">
+<ds:datastoreItem xmlns:ds="http://schemas.openxmlformats.org/officeDocument/2006/customXml" ds:itemID="{B8132857-C680-4034-8092-F7C3E97374FC}">
   <ds:schemaRefs>
     <ds:schemaRef ds:uri="http://schemas.openxmlformats.org/officeDocument/2006/bibliography"/>
   </ds:schemaRefs>

--- a/images/Brian's Resume.docx
+++ b/images/Brian's Resume.docx
@@ -5,14 +5,24 @@
     <w:p>
       <w:pPr>
         <w:pStyle w:val="ContactInfo"/>
+        <w:rPr>
+          <w:sz w:val="22"/>
+          <w:szCs w:val="22"/>
+        </w:rPr>
       </w:pPr>
       <w:r>
+        <w:rPr>
+          <w:sz w:val="22"/>
+          <w:szCs w:val="22"/>
+        </w:rPr>
         <w:t xml:space="preserve">Website: </w:t>
       </w:r>
       <w:hyperlink r:id="rId8" w:history="1">
         <w:r>
           <w:rPr>
             <w:rStyle w:val="Hyperlink"/>
+            <w:sz w:val="22"/>
+            <w:szCs w:val="22"/>
           </w:rPr>
           <w:t>https://monumental-beijinho-238ee2.netlify.app/</w:t>
         </w:r>
@@ -21,28 +31,47 @@
     <w:p>
       <w:pPr>
         <w:pStyle w:val="ContactInfo"/>
+        <w:rPr>
+          <w:sz w:val="22"/>
+          <w:szCs w:val="22"/>
+        </w:rPr>
       </w:pPr>
       <w:r>
+        <w:rPr>
+          <w:sz w:val="22"/>
+          <w:szCs w:val="22"/>
+        </w:rPr>
         <w:t>LinkedIn</w:t>
       </w:r>
       <w:r>
-        <w:t xml:space="preserve">: </w:t>
-      </w:r>
-      <w:r>
-        <w:t>linkedin.com/in/brian-phiri-3047bb167</w:t>
+        <w:rPr>
+          <w:sz w:val="22"/>
+          <w:szCs w:val="22"/>
+        </w:rPr>
+        <w:t>: linkedin.com/in/brian-phiri-3047bb167</w:t>
       </w:r>
     </w:p>
     <w:p>
       <w:pPr>
         <w:pStyle w:val="Email"/>
+        <w:rPr>
+          <w:sz w:val="22"/>
+          <w:szCs w:val="22"/>
+        </w:rPr>
       </w:pPr>
       <w:r>
+        <w:rPr>
+          <w:sz w:val="22"/>
+          <w:szCs w:val="22"/>
+        </w:rPr>
         <w:t xml:space="preserve">Email: </w:t>
       </w:r>
       <w:hyperlink r:id="rId9" w:history="1">
         <w:r>
           <w:rPr>
             <w:rStyle w:val="Hyperlink"/>
+            <w:sz w:val="22"/>
+            <w:szCs w:val="22"/>
           </w:rPr>
           <w:t>phiribriannn@outlook.com</w:t>
         </w:r>
@@ -51,8 +80,16 @@
     <w:p>
       <w:pPr>
         <w:pStyle w:val="Name"/>
+        <w:rPr>
+          <w:sz w:val="22"/>
+          <w:szCs w:val="22"/>
+        </w:rPr>
       </w:pPr>
       <w:r>
+        <w:rPr>
+          <w:sz w:val="22"/>
+          <w:szCs w:val="22"/>
+        </w:rPr>
         <w:t>Brian phiri</w:t>
       </w:r>
     </w:p>
@@ -79,8 +116,16 @@
             <w:pPr>
               <w:pStyle w:val="Heading1"/>
               <w:outlineLvl w:val="0"/>
+              <w:rPr>
+                <w:sz w:val="22"/>
+                <w:szCs w:val="22"/>
+              </w:rPr>
             </w:pPr>
             <w:r>
+              <w:rPr>
+                <w:sz w:val="22"/>
+                <w:szCs w:val="22"/>
+              </w:rPr>
               <w:t>Skills &amp; Abilities</w:t>
             </w:r>
           </w:p>
@@ -96,18 +141,39 @@
                 <w:ilvl w:val="0"/>
                 <w:numId w:val="1"/>
               </w:numPr>
+              <w:rPr>
+                <w:sz w:val="22"/>
+                <w:szCs w:val="22"/>
+              </w:rPr>
             </w:pPr>
             <w:r>
               <w:rPr>
                 <w:b/>
+                <w:sz w:val="22"/>
+                <w:szCs w:val="22"/>
               </w:rPr>
               <w:t>Programming</w:t>
             </w:r>
             <w:r>
+              <w:rPr>
+                <w:sz w:val="22"/>
+                <w:szCs w:val="22"/>
+              </w:rPr>
               <w:t>: HTML, CSS, JavaScript, Python, JQuery</w:t>
             </w:r>
             <w:r>
-              <w:t xml:space="preserve">, Git/Github  </w:t>
+              <w:rPr>
+                <w:sz w:val="22"/>
+                <w:szCs w:val="22"/>
+              </w:rPr>
+              <w:t>, Git/Github, APIs, SQL</w:t>
+            </w:r>
+            <w:r>
+              <w:rPr>
+                <w:sz w:val="22"/>
+                <w:szCs w:val="22"/>
+              </w:rPr>
+              <w:t xml:space="preserve"> </w:t>
             </w:r>
           </w:p>
           <w:p>
@@ -117,17 +183,31 @@
                 <w:ilvl w:val="0"/>
                 <w:numId w:val="1"/>
               </w:numPr>
+              <w:rPr>
+                <w:sz w:val="22"/>
+                <w:szCs w:val="22"/>
+              </w:rPr>
             </w:pPr>
             <w:r>
               <w:rPr>
                 <w:b/>
+                <w:sz w:val="22"/>
+                <w:szCs w:val="22"/>
               </w:rPr>
               <w:t>Business</w:t>
             </w:r>
             <w:r>
+              <w:rPr>
+                <w:sz w:val="22"/>
+                <w:szCs w:val="22"/>
+              </w:rPr>
               <w:t>: SWOT analysis, SCAMPER model, Diamond Strategy</w:t>
             </w:r>
             <w:r>
+              <w:rPr>
+                <w:sz w:val="22"/>
+                <w:szCs w:val="22"/>
+              </w:rPr>
               <w:t xml:space="preserve"> etc.</w:t>
             </w:r>
           </w:p>
@@ -138,29 +218,59 @@
                 <w:ilvl w:val="0"/>
                 <w:numId w:val="1"/>
               </w:numPr>
+              <w:rPr>
+                <w:sz w:val="22"/>
+                <w:szCs w:val="22"/>
+              </w:rPr>
             </w:pPr>
             <w:r>
               <w:rPr>
                 <w:b/>
+                <w:sz w:val="22"/>
+                <w:szCs w:val="22"/>
               </w:rPr>
               <w:t>Software</w:t>
             </w:r>
             <w:r>
+              <w:rPr>
+                <w:sz w:val="22"/>
+                <w:szCs w:val="22"/>
+              </w:rPr>
               <w:t xml:space="preserve"> tools</w:t>
             </w:r>
             <w:r>
+              <w:rPr>
+                <w:sz w:val="22"/>
+                <w:szCs w:val="22"/>
+              </w:rPr>
               <w:t xml:space="preserve">: </w:t>
             </w:r>
             <w:r>
+              <w:rPr>
+                <w:sz w:val="22"/>
+                <w:szCs w:val="22"/>
+              </w:rPr>
               <w:t>Float, Notion, ClickUp</w:t>
             </w:r>
             <w:r>
+              <w:rPr>
+                <w:sz w:val="22"/>
+                <w:szCs w:val="22"/>
+              </w:rPr>
               <w:t>, MS Office</w:t>
             </w:r>
             <w:r>
+              <w:rPr>
+                <w:sz w:val="22"/>
+                <w:szCs w:val="22"/>
+              </w:rPr>
               <w:t>, VS Code</w:t>
             </w:r>
             <w:r>
+              <w:rPr>
+                <w:sz w:val="22"/>
+                <w:szCs w:val="22"/>
+              </w:rPr>
               <w:t>, Google Suite</w:t>
             </w:r>
           </w:p>
@@ -171,24 +281,55 @@
                 <w:ilvl w:val="0"/>
                 <w:numId w:val="1"/>
               </w:numPr>
+              <w:rPr>
+                <w:sz w:val="22"/>
+                <w:szCs w:val="22"/>
+              </w:rPr>
             </w:pPr>
             <w:r>
               <w:rPr>
                 <w:b/>
-              </w:rPr>
-              <w:t xml:space="preserve">Product </w:t>
-            </w:r>
-            <w:r>
-              <w:rPr>
-                <w:b/>
-              </w:rPr>
-              <w:t>Design</w:t>
-            </w:r>
-            <w:r>
-              <w:t xml:space="preserve">: Currently learning the ins and outs of </w:t>
-            </w:r>
-            <w:r>
-              <w:t>and Figma</w:t>
+                <w:sz w:val="22"/>
+                <w:szCs w:val="22"/>
+              </w:rPr>
+              <w:t xml:space="preserve">Product: </w:t>
+            </w:r>
+            <w:r>
+              <w:rPr>
+                <w:sz w:val="22"/>
+                <w:szCs w:val="22"/>
+              </w:rPr>
+              <w:t>Project Management,</w:t>
+            </w:r>
+            <w:r>
+              <w:rPr>
+                <w:sz w:val="22"/>
+                <w:szCs w:val="22"/>
+              </w:rPr>
+              <w:t xml:space="preserve"> Product Management, </w:t>
+            </w:r>
+            <w:r>
+              <w:rPr>
+                <w:sz w:val="22"/>
+                <w:szCs w:val="22"/>
+              </w:rPr>
+              <w:t>Business Ethics, Requirements Management</w:t>
+            </w:r>
+            <w:r>
+              <w:rPr>
+                <w:sz w:val="22"/>
+                <w:szCs w:val="22"/>
+              </w:rPr>
+              <w:t>, Stakeholder management</w:t>
+            </w:r>
+            <w:bookmarkStart w:id="0" w:name="_GoBack"/>
+            <w:bookmarkEnd w:id="0"/>
+            <w:r>
+              <w:rPr>
+                <w:sz w:val="22"/>
+                <w:szCs w:val="22"/>
+              </w:rPr>
+              <w:t xml:space="preserve"> etc. </w:t>
             </w:r>
           </w:p>
           <w:p>
@@ -198,14 +339,24 @@
                 <w:ilvl w:val="0"/>
                 <w:numId w:val="1"/>
               </w:numPr>
+              <w:rPr>
+                <w:sz w:val="22"/>
+                <w:szCs w:val="22"/>
+              </w:rPr>
             </w:pPr>
             <w:r>
               <w:rPr>
                 <w:b/>
+                <w:sz w:val="22"/>
+                <w:szCs w:val="22"/>
               </w:rPr>
               <w:t>Communication</w:t>
             </w:r>
             <w:r>
+              <w:rPr>
+                <w:sz w:val="22"/>
+                <w:szCs w:val="22"/>
+              </w:rPr>
               <w:t>: Some experience as a competitive debater</w:t>
             </w:r>
           </w:p>
@@ -216,18 +367,25 @@
                 <w:ilvl w:val="0"/>
                 <w:numId w:val="1"/>
               </w:numPr>
+              <w:rPr>
+                <w:sz w:val="22"/>
+                <w:szCs w:val="22"/>
+              </w:rPr>
             </w:pPr>
             <w:r>
               <w:rPr>
                 <w:b/>
+                <w:sz w:val="22"/>
+                <w:szCs w:val="22"/>
               </w:rPr>
               <w:t>Leadership</w:t>
             </w:r>
             <w:r>
-              <w:t>:</w:t>
-            </w:r>
-            <w:r>
-              <w:t xml:space="preserve"> Small business owner, taking courses on Jira for Agile product management.</w:t>
+              <w:rPr>
+                <w:sz w:val="22"/>
+                <w:szCs w:val="22"/>
+              </w:rPr>
+              <w:t>: Small business owner, taking courses on Jira for Agile product management.</w:t>
             </w:r>
           </w:p>
         </w:tc>
@@ -244,8 +402,16 @@
             <w:pPr>
               <w:pStyle w:val="Heading1"/>
               <w:outlineLvl w:val="0"/>
+              <w:rPr>
+                <w:sz w:val="22"/>
+                <w:szCs w:val="22"/>
+              </w:rPr>
             </w:pPr>
             <w:r>
+              <w:rPr>
+                <w:sz w:val="22"/>
+                <w:szCs w:val="22"/>
+              </w:rPr>
               <w:t>Experience</w:t>
             </w:r>
           </w:p>
@@ -258,19 +424,39 @@
             <w:pPr>
               <w:pStyle w:val="Heading2"/>
               <w:outlineLvl w:val="1"/>
+              <w:rPr>
+                <w:sz w:val="22"/>
+                <w:szCs w:val="22"/>
+              </w:rPr>
             </w:pPr>
             <w:r>
+              <w:rPr>
+                <w:sz w:val="22"/>
+                <w:szCs w:val="22"/>
+              </w:rPr>
               <w:t xml:space="preserve">Salesman, </w:t>
             </w:r>
             <w:r>
+              <w:rPr>
+                <w:sz w:val="22"/>
+                <w:szCs w:val="22"/>
+              </w:rPr>
               <w:t>Self-Employed</w:t>
             </w:r>
           </w:p>
           <w:p>
             <w:pPr>
               <w:pStyle w:val="ResumeText"/>
+              <w:rPr>
+                <w:sz w:val="22"/>
+                <w:szCs w:val="22"/>
+              </w:rPr>
             </w:pPr>
             <w:r>
+              <w:rPr>
+                <w:sz w:val="22"/>
+                <w:szCs w:val="22"/>
+              </w:rPr>
               <w:t>Nov 2019-Present</w:t>
             </w:r>
           </w:p>
@@ -281,17 +467,37 @@
                 <w:ilvl w:val="0"/>
                 <w:numId w:val="2"/>
               </w:numPr>
+              <w:rPr>
+                <w:sz w:val="22"/>
+                <w:szCs w:val="22"/>
+              </w:rPr>
             </w:pPr>
             <w:r>
+              <w:rPr>
+                <w:sz w:val="22"/>
+                <w:szCs w:val="22"/>
+              </w:rPr>
               <w:t xml:space="preserve">Problem: Not many people (particularly the elderly) </w:t>
             </w:r>
             <w:r>
+              <w:rPr>
+                <w:sz w:val="22"/>
+                <w:szCs w:val="22"/>
+              </w:rPr>
               <w:t>are well versed on technology and</w:t>
             </w:r>
             <w:r>
+              <w:rPr>
+                <w:sz w:val="22"/>
+                <w:szCs w:val="22"/>
+              </w:rPr>
               <w:t>, therefore,</w:t>
             </w:r>
             <w:r>
+              <w:rPr>
+                <w:sz w:val="22"/>
+                <w:szCs w:val="22"/>
+              </w:rPr>
               <w:t xml:space="preserve"> do not know which devices suit their day-to-day needs.</w:t>
             </w:r>
           </w:p>
@@ -302,33 +508,94 @@
                 <w:ilvl w:val="0"/>
                 <w:numId w:val="2"/>
               </w:numPr>
+              <w:rPr>
+                <w:sz w:val="22"/>
+                <w:szCs w:val="22"/>
+              </w:rPr>
             </w:pPr>
             <w:r>
+              <w:rPr>
+                <w:sz w:val="22"/>
+                <w:szCs w:val="22"/>
+              </w:rPr>
               <w:t xml:space="preserve">Solution: </w:t>
             </w:r>
             <w:r>
+              <w:rPr>
+                <w:sz w:val="22"/>
+                <w:szCs w:val="22"/>
+              </w:rPr>
               <w:t>I</w:t>
             </w:r>
             <w:r>
+              <w:rPr>
+                <w:sz w:val="22"/>
+                <w:szCs w:val="22"/>
+              </w:rPr>
               <w:t>mport</w:t>
             </w:r>
             <w:r>
+              <w:rPr>
+                <w:sz w:val="22"/>
+                <w:szCs w:val="22"/>
+              </w:rPr>
+              <w:t>ed</w:t>
+            </w:r>
+            <w:r>
+              <w:rPr>
+                <w:sz w:val="22"/>
+                <w:szCs w:val="22"/>
+              </w:rPr>
               <w:t xml:space="preserve"> cellphones, laptops and tablets at discounted rates a</w:t>
             </w:r>
             <w:r>
-              <w:t>nd resell</w:t>
-            </w:r>
-            <w:r>
+              <w:rPr>
+                <w:sz w:val="22"/>
+                <w:szCs w:val="22"/>
+              </w:rPr>
+              <w:t>nd resold</w:t>
+            </w:r>
+            <w:r>
+              <w:rPr>
+                <w:sz w:val="22"/>
+                <w:szCs w:val="22"/>
+              </w:rPr>
               <w:t xml:space="preserve"> for a</w:t>
             </w:r>
             <w:r>
+              <w:rPr>
+                <w:sz w:val="22"/>
+                <w:szCs w:val="22"/>
+              </w:rPr>
               <w:t xml:space="preserve"> small</w:t>
             </w:r>
             <w:r>
+              <w:rPr>
+                <w:sz w:val="22"/>
+                <w:szCs w:val="22"/>
+              </w:rPr>
               <w:t xml:space="preserve"> profit. </w:t>
             </w:r>
             <w:r>
-              <w:t>Matching a device to each client for great customer success is the order of the day here.</w:t>
+              <w:rPr>
+                <w:sz w:val="22"/>
+                <w:szCs w:val="22"/>
+              </w:rPr>
+              <w:t>Matching a device to each cli</w:t>
+            </w:r>
+            <w:r>
+              <w:rPr>
+                <w:sz w:val="22"/>
+                <w:szCs w:val="22"/>
+              </w:rPr>
+              <w:t>ent for great customer success wa</w:t>
+            </w:r>
+            <w:r>
+              <w:rPr>
+                <w:sz w:val="22"/>
+                <w:szCs w:val="22"/>
+              </w:rPr>
+              <w:t>s the order of the day here.</w:t>
             </w:r>
           </w:p>
           <w:p>
@@ -338,8 +605,16 @@
                 <w:ilvl w:val="0"/>
                 <w:numId w:val="2"/>
               </w:numPr>
+              <w:rPr>
+                <w:sz w:val="22"/>
+                <w:szCs w:val="22"/>
+              </w:rPr>
             </w:pPr>
             <w:r>
+              <w:rPr>
+                <w:sz w:val="22"/>
+                <w:szCs w:val="22"/>
+              </w:rPr>
               <w:t>Impact: 50+ clients have been helped to date. A significant fraction of those are now regulars.</w:t>
             </w:r>
           </w:p>
@@ -347,16 +622,32 @@
             <w:pPr>
               <w:pStyle w:val="Heading2"/>
               <w:outlineLvl w:val="1"/>
+              <w:rPr>
+                <w:sz w:val="22"/>
+                <w:szCs w:val="22"/>
+              </w:rPr>
             </w:pPr>
             <w:r>
+              <w:rPr>
+                <w:sz w:val="22"/>
+                <w:szCs w:val="22"/>
+              </w:rPr>
               <w:t>Freelance high school tutor</w:t>
             </w:r>
           </w:p>
           <w:p>
             <w:pPr>
               <w:pStyle w:val="ResumeText"/>
+              <w:rPr>
+                <w:sz w:val="22"/>
+                <w:szCs w:val="22"/>
+              </w:rPr>
             </w:pPr>
             <w:r>
+              <w:rPr>
+                <w:sz w:val="22"/>
+                <w:szCs w:val="22"/>
+              </w:rPr>
               <w:t>Nov 2019-Present</w:t>
             </w:r>
           </w:p>
@@ -367,14 +658,30 @@
                 <w:ilvl w:val="0"/>
                 <w:numId w:val="3"/>
               </w:numPr>
+              <w:rPr>
+                <w:sz w:val="22"/>
+                <w:szCs w:val="22"/>
+              </w:rPr>
             </w:pPr>
             <w:r>
+              <w:rPr>
+                <w:sz w:val="22"/>
+                <w:szCs w:val="22"/>
+              </w:rPr>
               <w:t xml:space="preserve">Problem: </w:t>
             </w:r>
             <w:r>
+              <w:rPr>
+                <w:sz w:val="22"/>
+                <w:szCs w:val="22"/>
+              </w:rPr>
               <w:t xml:space="preserve">High school seniors need someone closer to them </w:t>
             </w:r>
             <w:r>
+              <w:rPr>
+                <w:sz w:val="22"/>
+                <w:szCs w:val="22"/>
+              </w:rPr>
               <w:t>in terms of age in order to explain difficult concepts in ways they can relate to.</w:t>
             </w:r>
           </w:p>
@@ -385,15 +692,52 @@
                 <w:ilvl w:val="0"/>
                 <w:numId w:val="3"/>
               </w:numPr>
+              <w:rPr>
+                <w:sz w:val="22"/>
+                <w:szCs w:val="22"/>
+              </w:rPr>
             </w:pPr>
             <w:r>
+              <w:rPr>
+                <w:sz w:val="22"/>
+                <w:szCs w:val="22"/>
+              </w:rPr>
               <w:t xml:space="preserve">Solution: </w:t>
             </w:r>
             <w:r>
-              <w:t xml:space="preserve">Use own experiences (including the bad ones) to give tips and valuable explanations in a way </w:t>
-            </w:r>
-            <w:r>
-              <w:t>that makes it easier to understand</w:t>
+              <w:rPr>
+                <w:sz w:val="22"/>
+                <w:szCs w:val="22"/>
+              </w:rPr>
+              <w:t>Use</w:t>
+            </w:r>
+            <w:r>
+              <w:rPr>
+                <w:sz w:val="22"/>
+                <w:szCs w:val="22"/>
+              </w:rPr>
+              <w:t>d</w:t>
+            </w:r>
+            <w:r>
+              <w:rPr>
+                <w:sz w:val="22"/>
+                <w:szCs w:val="22"/>
+              </w:rPr>
+              <w:t xml:space="preserve"> own experiences (including the bad ones) to give tips and valuable explanations in a way </w:t>
+            </w:r>
+            <w:r>
+              <w:rPr>
+                <w:sz w:val="22"/>
+                <w:szCs w:val="22"/>
+              </w:rPr>
+              <w:t>that made</w:t>
+            </w:r>
+            <w:r>
+              <w:rPr>
+                <w:sz w:val="22"/>
+                <w:szCs w:val="22"/>
+              </w:rPr>
+              <w:t xml:space="preserve"> it easier to understand</w:t>
             </w:r>
           </w:p>
           <w:p>
@@ -403,14 +747,31 @@
                 <w:ilvl w:val="0"/>
                 <w:numId w:val="3"/>
               </w:numPr>
+              <w:rPr>
+                <w:sz w:val="22"/>
+                <w:szCs w:val="22"/>
+              </w:rPr>
             </w:pPr>
             <w:r>
+              <w:rPr>
+                <w:sz w:val="22"/>
+                <w:szCs w:val="22"/>
+              </w:rPr>
+              <w:lastRenderedPageBreak/>
               <w:t xml:space="preserve">Impact: 5 Students (and counting) have attained amazing high school leaving grades </w:t>
             </w:r>
             <w:r>
+              <w:rPr>
+                <w:sz w:val="22"/>
+                <w:szCs w:val="22"/>
+              </w:rPr>
               <w:t xml:space="preserve">in Mathematics, Physics, Chemistry and Computer Science (CAIE). </w:t>
             </w:r>
             <w:r>
+              <w:rPr>
+                <w:sz w:val="22"/>
+                <w:szCs w:val="22"/>
+              </w:rPr>
               <w:t xml:space="preserve"> </w:t>
             </w:r>
           </w:p>
@@ -428,8 +789,17 @@
             <w:pPr>
               <w:pStyle w:val="Heading1"/>
               <w:outlineLvl w:val="0"/>
+              <w:rPr>
+                <w:sz w:val="22"/>
+                <w:szCs w:val="22"/>
+              </w:rPr>
             </w:pPr>
             <w:r>
+              <w:rPr>
+                <w:sz w:val="22"/>
+                <w:szCs w:val="22"/>
+              </w:rPr>
+              <w:lastRenderedPageBreak/>
               <w:t>Education</w:t>
             </w:r>
           </w:p>
@@ -442,41 +812,75 @@
             <w:pPr>
               <w:pStyle w:val="Heading2"/>
               <w:outlineLvl w:val="1"/>
+              <w:rPr>
+                <w:sz w:val="22"/>
+                <w:szCs w:val="22"/>
+              </w:rPr>
             </w:pPr>
             <w:r>
+              <w:rPr>
+                <w:sz w:val="22"/>
+                <w:szCs w:val="22"/>
+              </w:rPr>
               <w:t>University of the people, Pasadena, ca</w:t>
             </w:r>
           </w:p>
           <w:p>
             <w:pPr>
               <w:pStyle w:val="ResumeText"/>
+              <w:rPr>
+                <w:sz w:val="22"/>
+                <w:szCs w:val="22"/>
+              </w:rPr>
             </w:pPr>
             <w:r>
+              <w:rPr>
+                <w:sz w:val="22"/>
+                <w:szCs w:val="22"/>
+              </w:rPr>
               <w:t>July 2021-Present</w:t>
             </w:r>
           </w:p>
           <w:p>
             <w:pPr>
               <w:pStyle w:val="ResumeText"/>
+              <w:rPr>
+                <w:sz w:val="22"/>
+                <w:szCs w:val="22"/>
+              </w:rPr>
             </w:pPr>
             <w:r>
+              <w:rPr>
+                <w:sz w:val="22"/>
+                <w:szCs w:val="22"/>
+              </w:rPr>
               <w:t>Currently pursuing an online Bachelor’s Degree in Computer Science.</w:t>
             </w:r>
           </w:p>
           <w:p>
             <w:pPr>
               <w:pStyle w:val="ResumeText"/>
+              <w:rPr>
+                <w:sz w:val="22"/>
+                <w:szCs w:val="22"/>
+              </w:rPr>
             </w:pPr>
             <w:r>
+              <w:rPr>
+                <w:sz w:val="22"/>
+                <w:szCs w:val="22"/>
+              </w:rPr>
               <w:t>CGPA – 3.71/4.00</w:t>
             </w:r>
             <w:r>
+              <w:rPr>
+                <w:sz w:val="22"/>
+                <w:szCs w:val="22"/>
+              </w:rPr>
               <w:t xml:space="preserve"> </w:t>
             </w:r>
           </w:p>
         </w:tc>
-        <w:bookmarkStart w:id="0" w:name="_GoBack"/>
-        <w:bookmarkEnd w:id="0"/>
       </w:tr>
     </w:tbl>
     <w:p/>
@@ -2152,7 +2556,7 @@
 </file>
 
 <file path=customXml/itemProps1.xml><?xml version="1.0" encoding="utf-8"?>
-<ds:datastoreItem xmlns:ds="http://schemas.openxmlformats.org/officeDocument/2006/customXml" ds:itemID="{B8132857-C680-4034-8092-F7C3E97374FC}">
+<ds:datastoreItem xmlns:ds="http://schemas.openxmlformats.org/officeDocument/2006/customXml" ds:itemID="{25D9B631-5418-4FEB-9B1F-8F1DBF078C6F}">
   <ds:schemaRefs>
     <ds:schemaRef ds:uri="http://schemas.openxmlformats.org/officeDocument/2006/bibliography"/>
   </ds:schemaRefs>
